--- a/Documents/10_データディクショナリ(DD)/2.0 落札、仕入れ.docx
+++ b/Documents/10_データディクショナリ(DD)/2.0 落札、仕入れ.docx
@@ -129,37 +129,7 @@
               <w:rPr>
                 <w:rFonts w:hint="eastAsia"/>
               </w:rPr>
-              <w:t>車名、年式（和暦）、</w:t>
-            </w:r>
-            <w:r>
-              <w:rPr>
-                <w:rFonts w:hint="eastAsia"/>
-              </w:rPr>
-              <w:t>型式</w:t>
-            </w:r>
-            <w:r>
-              <w:rPr>
-                <w:rFonts w:hint="eastAsia"/>
-              </w:rPr>
-              <w:t>、色、走行距離、予算、変速機構の種別、</w:t>
-            </w:r>
-            <w:r>
-              <w:rPr>
-                <w:rFonts w:hint="eastAsia"/>
-              </w:rPr>
-              <w:t>落札</w:t>
-            </w:r>
-            <w:r>
-              <w:rPr>
-                <w:rFonts w:hint="eastAsia"/>
-              </w:rPr>
-              <w:t>状態、</w:t>
-            </w:r>
-            <w:r>
-              <w:rPr>
-                <w:rFonts w:hint="eastAsia"/>
-              </w:rPr>
-              <w:t>備考</w:t>
+              <w:t>車名、年式（和暦）、型式、色、走行距離、予算、変速機構の種別、落札状態、備考</w:t>
             </w:r>
           </w:p>
         </w:tc>
@@ -263,9 +233,6 @@
           <w:p>
             <w:pPr>
               <w:jc w:val="left"/>
-              <w:rPr>
-                <w:rFonts w:hint="eastAsia"/>
-              </w:rPr>
             </w:pPr>
             <w:r>
               <w:rPr>
@@ -302,8 +269,34 @@
             <w:r>
               <w:rPr>
                 <w:rFonts w:hint="eastAsia"/>
-              </w:rPr>
-              <w:t>車名、年式（和暦）、型式、色、走行距離、予算、変速機構の種別、落札状態、備考</w:t>
+                <w:sz w:val="20"/>
+                <w:szCs w:val="20"/>
+              </w:rPr>
+              <w:t>[</w:t>
+            </w:r>
+            <w:r>
+              <w:rPr>
+                <w:rFonts w:hint="eastAsia"/>
+                <w:sz w:val="20"/>
+                <w:szCs w:val="20"/>
+              </w:rPr>
+              <w:t>依頼情報</w:t>
+            </w:r>
+            <w:r>
+              <w:rPr>
+                <w:rFonts w:hint="eastAsia"/>
+                <w:sz w:val="20"/>
+                <w:szCs w:val="20"/>
+              </w:rPr>
+              <w:t>]</w:t>
+            </w:r>
+            <w:r>
+              <w:rPr>
+                <w:rFonts w:hint="eastAsia"/>
+                <w:sz w:val="20"/>
+                <w:szCs w:val="20"/>
+              </w:rPr>
+              <w:t>、変更内容</w:t>
             </w:r>
           </w:p>
         </w:tc>
@@ -334,9 +327,6 @@
           <w:p>
             <w:pPr>
               <w:jc w:val="left"/>
-              <w:rPr>
-                <w:rFonts w:hint="eastAsia"/>
-              </w:rPr>
             </w:pPr>
             <w:r>
               <w:rPr>
@@ -354,6 +344,7 @@
           <w:p>
             <w:pPr>
               <w:rPr>
+                <w:rFonts w:hint="eastAsia"/>
                 <w:sz w:val="20"/>
                 <w:szCs w:val="20"/>
               </w:rPr>
@@ -361,8 +352,65 @@
             <w:r>
               <w:rPr>
                 <w:rFonts w:hint="eastAsia"/>
-              </w:rPr>
-              <w:t>車名、年式（和暦）、型式、色、走行距離、予算、変速機構の種別、落札状態、備考</w:t>
+                <w:sz w:val="20"/>
+                <w:szCs w:val="20"/>
+              </w:rPr>
+              <w:t>[</w:t>
+            </w:r>
+            <w:r>
+              <w:rPr>
+                <w:rFonts w:hint="eastAsia"/>
+                <w:sz w:val="20"/>
+                <w:szCs w:val="20"/>
+              </w:rPr>
+              <w:t>依頼情報</w:t>
+            </w:r>
+            <w:r>
+              <w:rPr>
+                <w:rFonts w:hint="eastAsia"/>
+                <w:sz w:val="20"/>
+                <w:szCs w:val="20"/>
+              </w:rPr>
+              <w:t>]</w:t>
+            </w:r>
+            <w:r>
+              <w:rPr>
+                <w:sz w:val="20"/>
+                <w:szCs w:val="20"/>
+              </w:rPr>
+              <w:t xml:space="preserve">, </w:t>
+            </w:r>
+            <w:r>
+              <w:rPr>
+                <w:rFonts w:hint="eastAsia"/>
+                <w:sz w:val="20"/>
+                <w:szCs w:val="20"/>
+              </w:rPr>
+              <w:t>落札日</w:t>
+            </w:r>
+            <w:r>
+              <w:rPr>
+                <w:rFonts w:hint="eastAsia"/>
+                <w:sz w:val="20"/>
+                <w:szCs w:val="20"/>
+              </w:rPr>
+              <w:t>(</w:t>
+            </w:r>
+            <w:r>
+              <w:rPr>
+                <w:rFonts w:hint="eastAsia"/>
+                <w:sz w:val="20"/>
+                <w:szCs w:val="20"/>
+              </w:rPr>
+              <w:t>空白</w:t>
+            </w:r>
+            <w:r>
+              <w:rPr>
+                <w:rFonts w:hint="eastAsia"/>
+                <w:sz w:val="20"/>
+                <w:szCs w:val="20"/>
+              </w:rPr>
+              <w:t>)</w:t>
             </w:r>
           </w:p>
         </w:tc>
@@ -393,9 +441,6 @@
           <w:p>
             <w:pPr>
               <w:jc w:val="left"/>
-              <w:rPr>
-                <w:rFonts w:hint="eastAsia"/>
-              </w:rPr>
             </w:pPr>
             <w:r>
               <w:rPr>
@@ -473,9 +518,6 @@
           <w:p>
             <w:pPr>
               <w:jc w:val="left"/>
-              <w:rPr>
-                <w:rFonts w:hint="eastAsia"/>
-              </w:rPr>
             </w:pPr>
             <w:r>
               <w:rPr>
@@ -493,7 +535,6 @@
           <w:p>
             <w:pPr>
               <w:rPr>
-                <w:rFonts w:hint="eastAsia"/>
                 <w:sz w:val="20"/>
                 <w:szCs w:val="20"/>
               </w:rPr>
@@ -543,9 +584,6 @@
           <w:p>
             <w:pPr>
               <w:jc w:val="left"/>
-              <w:rPr>
-                <w:rFonts w:hint="eastAsia"/>
-              </w:rPr>
             </w:pPr>
             <w:r>
               <w:rPr>
@@ -561,17 +599,27 @@
             <w:vAlign w:val="center"/>
           </w:tcPr>
           <w:p>
-            <w:pPr>
-              <w:rPr>
-                <w:sz w:val="20"/>
-                <w:szCs w:val="20"/>
-              </w:rPr>
-            </w:pPr>
-            <w:r>
-              <w:rPr>
-                <w:rFonts w:hint="eastAsia"/>
-              </w:rPr>
-              <w:t>車名、年式（和暦）、型式、色、走行距離、予算、変速機構の種別、落札状態、備考</w:t>
+            <w:r>
+              <w:rPr>
+                <w:rFonts w:hint="eastAsia"/>
+              </w:rPr>
+              <w:t>[</w:t>
+            </w:r>
+            <w:r>
+              <w:rPr>
+                <w:rFonts w:hint="eastAsia"/>
+                <w:sz w:val="20"/>
+                <w:szCs w:val="20"/>
+              </w:rPr>
+              <w:t>依頼情報</w:t>
+            </w:r>
+            <w:r>
+              <w:rPr>
+                <w:rFonts w:hint="eastAsia"/>
+                <w:sz w:val="20"/>
+                <w:szCs w:val="20"/>
+              </w:rPr>
+              <w:t>]</w:t>
             </w:r>
             <w:r>
               <w:rPr>
@@ -585,15 +633,23 @@
                 <w:sz w:val="20"/>
                 <w:szCs w:val="20"/>
               </w:rPr>
-              <w:t>顧客名、顧客</w:t>
-            </w:r>
-            <w:r>
-              <w:rPr>
-                <w:rFonts w:hint="eastAsia"/>
-                <w:sz w:val="20"/>
-                <w:szCs w:val="20"/>
-              </w:rPr>
-              <w:t>ID</w:t>
+              <w:t>[</w:t>
+            </w:r>
+            <w:r>
+              <w:rPr>
+                <w:rFonts w:hint="eastAsia"/>
+                <w:sz w:val="20"/>
+                <w:szCs w:val="20"/>
+              </w:rPr>
+              <w:t>顧客情報</w:t>
+            </w:r>
+            <w:r>
+              <w:rPr>
+                <w:rFonts w:hint="eastAsia"/>
+                <w:sz w:val="20"/>
+                <w:szCs w:val="20"/>
+              </w:rPr>
+              <w:t>]</w:t>
             </w:r>
             <w:r>
               <w:rPr>
@@ -603,36 +659,29 @@
               </w:rPr>
               <w:t>、</w:t>
             </w:r>
-          </w:p>
-          <w:p>
-            <w:pPr>
-              <w:rPr>
-                <w:rFonts w:hint="eastAsia"/>
-              </w:rPr>
-            </w:pPr>
-            <w:r>
-              <w:rPr>
-                <w:rFonts w:hint="eastAsia"/>
-                <w:sz w:val="20"/>
-                <w:szCs w:val="20"/>
-              </w:rPr>
-              <w:t>住所、電話番号、社名</w:t>
-            </w:r>
-            <w:r>
-              <w:rPr>
-                <w:rFonts w:hint="eastAsia"/>
-                <w:sz w:val="20"/>
-                <w:szCs w:val="20"/>
-              </w:rPr>
-              <w:t>、</w:t>
-            </w:r>
-            <w:r>
-              <w:rPr>
-                <w:rFonts w:hint="eastAsia"/>
-                <w:sz w:val="20"/>
-                <w:szCs w:val="20"/>
-              </w:rPr>
-              <w:t>陸送業者名、電話番号</w:t>
+            <w:r>
+              <w:rPr>
+                <w:rFonts w:hint="eastAsia"/>
+                <w:sz w:val="20"/>
+                <w:szCs w:val="20"/>
+              </w:rPr>
+              <w:t>[</w:t>
+            </w:r>
+            <w:r>
+              <w:rPr>
+                <w:rFonts w:hint="eastAsia"/>
+                <w:sz w:val="20"/>
+                <w:szCs w:val="20"/>
+              </w:rPr>
+              <w:t>陸送業者情報</w:t>
+            </w:r>
+            <w:r>
+              <w:rPr>
+                <w:rFonts w:hint="eastAsia"/>
+                <w:sz w:val="20"/>
+                <w:szCs w:val="20"/>
+              </w:rPr>
+              <w:t>]</w:t>
             </w:r>
           </w:p>
         </w:tc>
@@ -663,9 +712,6 @@
           <w:p>
             <w:pPr>
               <w:jc w:val="left"/>
-              <w:rPr>
-                <w:rFonts w:hint="eastAsia"/>
-              </w:rPr>
             </w:pPr>
             <w:r>
               <w:rPr>
@@ -731,11 +777,6 @@
             <w:vAlign w:val="center"/>
           </w:tcPr>
           <w:p>
-            <w:pPr>
-              <w:rPr>
-                <w:rFonts w:hint="eastAsia"/>
-              </w:rPr>
-            </w:pPr>
             <w:r>
               <w:rPr>
                 <w:rFonts w:hint="eastAsia"/>
@@ -760,97 +801,88 @@
               <w:rPr>
                 <w:rFonts w:hint="eastAsia"/>
               </w:rPr>
-              <w:t>車名、年式（和暦）、型式、色、走行距離、予算、変速機構の種別、落札状態、備考、</w:t>
-            </w:r>
-            <w:r>
-              <w:rPr>
-                <w:rFonts w:hint="eastAsia"/>
-                <w:sz w:val="20"/>
-                <w:szCs w:val="20"/>
-              </w:rPr>
-              <w:t>顧客名、顧客</w:t>
-            </w:r>
-            <w:r>
-              <w:rPr>
-                <w:rFonts w:hint="eastAsia"/>
-                <w:sz w:val="20"/>
-                <w:szCs w:val="20"/>
-              </w:rPr>
-              <w:t>ID</w:t>
-            </w:r>
-            <w:r>
-              <w:rPr>
-                <w:rFonts w:hint="eastAsia"/>
-                <w:sz w:val="20"/>
-                <w:szCs w:val="20"/>
+              <w:t>[</w:t>
+            </w:r>
+            <w:r>
+              <w:rPr>
+                <w:rFonts w:hint="eastAsia"/>
+                <w:sz w:val="20"/>
+                <w:szCs w:val="20"/>
+              </w:rPr>
+              <w:t>依頼情報</w:t>
+            </w:r>
+            <w:r>
+              <w:rPr>
+                <w:rFonts w:hint="eastAsia"/>
+                <w:sz w:val="20"/>
+                <w:szCs w:val="20"/>
+              </w:rPr>
+              <w:t>]</w:t>
+            </w:r>
+            <w:r>
+              <w:rPr>
+                <w:rFonts w:hint="eastAsia"/>
               </w:rPr>
               <w:t>、</w:t>
             </w:r>
-          </w:p>
-          <w:p>
-            <w:pPr>
-              <w:rPr>
-                <w:sz w:val="20"/>
-                <w:szCs w:val="20"/>
-              </w:rPr>
-            </w:pPr>
-            <w:r>
-              <w:rPr>
-                <w:rFonts w:hint="eastAsia"/>
-                <w:sz w:val="20"/>
-                <w:szCs w:val="20"/>
-              </w:rPr>
-              <w:t>住所、電話番号、社名、進行状況、経費</w:t>
+            <w:r>
+              <w:rPr>
+                <w:rFonts w:hint="eastAsia"/>
+                <w:sz w:val="20"/>
+                <w:szCs w:val="20"/>
+              </w:rPr>
+              <w:t>[</w:t>
+            </w:r>
+            <w:r>
+              <w:rPr>
+                <w:rFonts w:hint="eastAsia"/>
+                <w:sz w:val="20"/>
+                <w:szCs w:val="20"/>
+              </w:rPr>
+              <w:t>顧客情報</w:t>
+            </w:r>
+            <w:r>
+              <w:rPr>
+                <w:rFonts w:hint="eastAsia"/>
+                <w:sz w:val="20"/>
+                <w:szCs w:val="20"/>
+              </w:rPr>
+              <w:t>]</w:t>
+            </w:r>
+            <w:r>
+              <w:rPr>
+                <w:rFonts w:hint="eastAsia"/>
+                <w:sz w:val="20"/>
+                <w:szCs w:val="20"/>
+              </w:rPr>
+              <w:t>、</w:t>
+            </w:r>
+            <w:r>
+              <w:rPr>
+                <w:rFonts w:hint="eastAsia"/>
+                <w:sz w:val="20"/>
+                <w:szCs w:val="20"/>
+              </w:rPr>
+              <w:t>[</w:t>
+            </w:r>
+            <w:r>
+              <w:rPr>
+                <w:rFonts w:hint="eastAsia"/>
+                <w:sz w:val="20"/>
+                <w:szCs w:val="20"/>
+              </w:rPr>
+              <w:t>受注状況の情報</w:t>
             </w:r>
             <w:bookmarkStart w:id="0" w:name="_GoBack"/>
             <w:bookmarkEnd w:id="0"/>
-          </w:p>
-        </w:tc>
-        <w:tc>
-          <w:tcPr>
-            <w:tcW w:w="2321" w:type="dxa"/>
-            <w:vAlign w:val="center"/>
-          </w:tcPr>
-          <w:p>
-            <w:pPr>
-              <w:rPr>
-                <w:sz w:val="20"/>
-                <w:szCs w:val="20"/>
-              </w:rPr>
-            </w:pPr>
-          </w:p>
-        </w:tc>
-      </w:tr>
-      <w:tr>
-        <w:trPr>
-          <w:trHeight w:val="454"/>
-        </w:trPr>
-        <w:tc>
-          <w:tcPr>
-            <w:tcW w:w="2628" w:type="dxa"/>
-            <w:vAlign w:val="center"/>
-          </w:tcPr>
-          <w:p>
-            <w:pPr>
-              <w:rPr>
-                <w:sz w:val="20"/>
-                <w:szCs w:val="20"/>
-              </w:rPr>
-            </w:pPr>
-          </w:p>
-        </w:tc>
-        <w:tc>
-          <w:tcPr>
-            <w:tcW w:w="10136" w:type="dxa"/>
-            <w:vAlign w:val="center"/>
-          </w:tcPr>
-          <w:p>
-            <w:pPr>
-              <w:rPr>
-                <w:sz w:val="20"/>
-                <w:szCs w:val="20"/>
-              </w:rPr>
-            </w:pPr>
+            <w:r>
+              <w:rPr>
+                <w:rFonts w:hint="eastAsia"/>
+                <w:sz w:val="20"/>
+                <w:szCs w:val="20"/>
+              </w:rPr>
+              <w:t>]</w:t>
+            </w:r>
           </w:p>
         </w:tc>
         <w:tc>
@@ -1931,7 +1963,6 @@
                               <w:pPr>
                                 <w:jc w:val="left"/>
                                 <w:rPr>
-                                  <w:rFonts w:hint="eastAsia"/>
                                   <w:sz w:val="24"/>
                                 </w:rPr>
                               </w:pPr>
@@ -2553,7 +2584,7 @@
                                       <w:kern w:val="0"/>
                                       <w:szCs w:val="21"/>
                                     </w:rPr>
-                                    <w:t>2</w:t>
+                                    <w:t>1</w:t>
                                   </w:r>
                                   <w:r>
                                     <w:rPr>
@@ -2618,7 +2649,7 @@
                                       <w:kern w:val="0"/>
                                       <w:szCs w:val="21"/>
                                     </w:rPr>
-                                    <w:t>2</w:t>
+                                    <w:t>1</w:t>
                                   </w:r>
                                   <w:r>
                                     <w:rPr>
@@ -2994,7 +3025,6 @@
                               <w:pPr>
                                 <w:jc w:val="left"/>
                                 <w:rPr>
-                                  <w:rFonts w:hint="eastAsia"/>
                                   <w:sz w:val="24"/>
                                 </w:rPr>
                               </w:pPr>
@@ -3260,7 +3290,6 @@
                         <w:pPr>
                           <w:jc w:val="left"/>
                           <w:rPr>
-                            <w:rFonts w:hint="eastAsia"/>
                             <w:sz w:val="24"/>
                           </w:rPr>
                         </w:pPr>
@@ -3621,7 +3650,7 @@
                                 <w:kern w:val="0"/>
                                 <w:szCs w:val="21"/>
                               </w:rPr>
-                              <w:t>2</w:t>
+                              <w:t>1</w:t>
                             </w:r>
                             <w:r>
                               <w:rPr>
@@ -3686,7 +3715,7 @@
                                 <w:kern w:val="0"/>
                                 <w:szCs w:val="21"/>
                               </w:rPr>
-                              <w:t>2</w:t>
+                              <w:t>1</w:t>
                             </w:r>
                             <w:r>
                               <w:rPr>
@@ -3833,7 +3862,6 @@
                         <w:pPr>
                           <w:jc w:val="left"/>
                           <w:rPr>
-                            <w:rFonts w:hint="eastAsia"/>
                             <w:sz w:val="24"/>
                           </w:rPr>
                         </w:pPr>
